--- a/doc/3.内置组件的应用.docx
+++ b/doc/3.内置组件的应用.docx
@@ -1,10 +1,10 @@
 
 <file path=word/document.xml><?xml version="1.0" encoding="utf-8"?>
-<w:document xmlns:wpc="http://schemas.microsoft.com/office/word/2010/wordprocessingCanvas" xmlns:mc="http://schemas.openxmlformats.org/markup-compatibility/2006" xmlns:o="urn:schemas-microsoft-com:office:office" xmlns:r="http://schemas.openxmlformats.org/officeDocument/2006/relationships" xmlns:m="http://schemas.openxmlformats.org/officeDocument/2006/math" xmlns:v="urn:schemas-microsoft-com:vml" xmlns:wp14="http://schemas.microsoft.com/office/word/2010/wordprocessingDrawing" xmlns:wp="http://schemas.openxmlformats.org/drawingml/2006/wordprocessingDrawing" xmlns:w10="urn:schemas-microsoft-com:office:word" xmlns:w="http://schemas.openxmlformats.org/wordprocessingml/2006/main" xmlns:w14="http://schemas.microsoft.com/office/word/2010/wordml" xmlns:w15="http://schemas.microsoft.com/office/word/2012/wordml" xmlns:wpg="http://schemas.microsoft.com/office/word/2010/wordprocessingGroup" xmlns:wpi="http://schemas.microsoft.com/office/word/2010/wordprocessingInk" xmlns:wne="http://schemas.microsoft.com/office/word/2006/wordml" xmlns:wps="http://schemas.microsoft.com/office/word/2010/wordprocessingShape" mc:Ignorable="w14 w15 wp14">
+<w:document xmlns:wpc="http://schemas.microsoft.com/office/word/2010/wordprocessingCanvas" xmlns:cx="http://schemas.microsoft.com/office/drawing/2014/chartex" xmlns:cx1="http://schemas.microsoft.com/office/drawing/2015/9/8/chartex" xmlns:mc="http://schemas.openxmlformats.org/markup-compatibility/2006" xmlns:o="urn:schemas-microsoft-com:office:office" xmlns:r="http://schemas.openxmlformats.org/officeDocument/2006/relationships" xmlns:m="http://schemas.openxmlformats.org/officeDocument/2006/math" xmlns:v="urn:schemas-microsoft-com:vml" xmlns:wp14="http://schemas.microsoft.com/office/word/2010/wordprocessingDrawing" xmlns:wp="http://schemas.openxmlformats.org/drawingml/2006/wordprocessingDrawing" xmlns:w10="urn:schemas-microsoft-com:office:word" xmlns:w="http://schemas.openxmlformats.org/wordprocessingml/2006/main" xmlns:w14="http://schemas.microsoft.com/office/word/2010/wordml" xmlns:w15="http://schemas.microsoft.com/office/word/2012/wordml" xmlns:w16se="http://schemas.microsoft.com/office/word/2015/wordml/symex" xmlns:wpg="http://schemas.microsoft.com/office/word/2010/wordprocessingGroup" xmlns:wpi="http://schemas.microsoft.com/office/word/2010/wordprocessingInk" xmlns:wne="http://schemas.microsoft.com/office/word/2006/wordml" xmlns:wps="http://schemas.microsoft.com/office/word/2010/wordprocessingShape" mc:Ignorable="w14 w15 w16se wp14">
   <w:body>
     <w:p>
       <w:pPr>
-        <w:pStyle w:val="a7"/>
+        <w:pStyle w:val="a9"/>
         <w:rPr>
           <w:sz w:val="52"/>
           <w:szCs w:val="52"/>
@@ -62,9 +62,6 @@
     <w:p>
       <w:pPr>
         <w:ind w:leftChars="2275" w:left="5460"/>
-        <w:rPr>
-          <w:rFonts w:hint="eastAsia"/>
-        </w:rPr>
       </w:pPr>
       <w:r>
         <w:rPr>
@@ -4779,6 +4776,9 @@
           <w:numId w:val="5"/>
         </w:numPr>
         <w:ind w:left="709" w:firstLineChars="0" w:hanging="567"/>
+        <w:rPr>
+          <w:rFonts w:hint="eastAsia"/>
+        </w:rPr>
       </w:pPr>
       <w:r>
         <w:t>Identities</w:t>
@@ -4822,16 +4822,50 @@
           <w:numId w:val="5"/>
         </w:numPr>
         <w:ind w:left="709" w:firstLineChars="0" w:hanging="567"/>
-      </w:pPr>
-      <w:r>
-        <w:t>PropertiesLoader</w:t>
-      </w:r>
-      <w:r>
-        <w:rPr>
-          <w:rFonts w:hint="eastAsia"/>
-        </w:rPr>
-        <w:t>：属性文件操作工具类</w:t>
-      </w:r>
+        <w:rPr>
+          <w:rFonts w:hint="eastAsia"/>
+        </w:rPr>
+      </w:pPr>
+      <w:r>
+        <w:rPr>
+          <w:rFonts w:hint="eastAsia"/>
+        </w:rPr>
+        <w:t>分布式高效</w:t>
+      </w:r>
+      <w:r>
+        <w:rPr>
+          <w:rFonts w:hint="eastAsia"/>
+        </w:rPr>
+        <w:t>ID</w:t>
+      </w:r>
+      <w:r>
+        <w:rPr>
+          <w:rFonts w:hint="eastAsia"/>
+        </w:rPr>
+        <w:t>生产黑科技</w:t>
+      </w:r>
+      <w:r>
+        <w:rPr>
+          <w:rFonts w:hint="eastAsia"/>
+        </w:rPr>
+        <w:t>(sequence)</w:t>
+      </w:r>
+      <w:r>
+        <w:rPr>
+          <w:rFonts w:hint="eastAsia"/>
+        </w:rPr>
+        <w:t>：</w:t>
+      </w:r>
+      <w:hyperlink r:id="rId12" w:history="1">
+        <w:r>
+          <w:rPr>
+            <w:rStyle w:val="a8"/>
+          </w:rPr>
+          <w:t>https://gitee.com/yu120/sequence</w:t>
+        </w:r>
+      </w:hyperlink>
+      <w:bookmarkStart w:id="0" w:name="_GoBack"/>
+      <w:bookmarkEnd w:id="0"/>
     </w:p>
     <w:p>
       <w:pPr>
@@ -4843,6 +4877,28 @@
         <w:ind w:left="709" w:firstLineChars="0" w:hanging="567"/>
       </w:pPr>
       <w:r>
+        <w:t>PropertiesLoader</w:t>
+      </w:r>
+      <w:r>
+        <w:rPr>
+          <w:rFonts w:hint="eastAsia"/>
+        </w:rPr>
+        <w:t>：属性文件操作工具类</w:t>
+      </w:r>
+    </w:p>
+    <w:p>
+      <w:pPr>
+        <w:pStyle w:val="a0"/>
+        <w:numPr>
+          <w:ilvl w:val="0"/>
+          <w:numId w:val="5"/>
+        </w:numPr>
+        <w:ind w:left="709" w:firstLineChars="0" w:hanging="567"/>
+        <w:rPr>
+          <w:rFonts w:hint="eastAsia"/>
+        </w:rPr>
+      </w:pPr>
+      <w:r>
         <w:t>Threads</w:t>
       </w:r>
       <w:r>
@@ -4966,6 +5022,7 @@
         <w:rPr>
           <w:rFonts w:hint="eastAsia"/>
         </w:rPr>
+        <w:lastRenderedPageBreak/>
         <w:t>message.tag</w:t>
       </w:r>
       <w:r>
@@ -4988,7 +5045,6 @@
         <w:rPr>
           <w:rFonts w:hint="eastAsia"/>
         </w:rPr>
-        <w:lastRenderedPageBreak/>
         <w:t>validateCode.tag</w:t>
       </w:r>
       <w:r>
@@ -5002,14 +5058,14 @@
       <w:pPr>
         <w:pStyle w:val="2"/>
       </w:pPr>
-      <w:bookmarkStart w:id="0" w:name="_Toc354128870"/>
+      <w:bookmarkStart w:id="1" w:name="_Toc354128870"/>
       <w:r>
         <w:rPr>
           <w:rFonts w:hint="eastAsia"/>
         </w:rPr>
         <w:t>EL</w:t>
       </w:r>
-      <w:bookmarkEnd w:id="0"/>
+      <w:bookmarkEnd w:id="1"/>
       <w:r>
         <w:rPr>
           <w:rFonts w:hint="eastAsia"/>
@@ -5061,14 +5117,14 @@
       <w:pPr>
         <w:pStyle w:val="2"/>
       </w:pPr>
-      <w:bookmarkStart w:id="1" w:name="_Toc354128871"/>
+      <w:bookmarkStart w:id="2" w:name="_Toc354128871"/>
       <w:r>
         <w:rPr>
           <w:rFonts w:hint="eastAsia"/>
         </w:rPr>
         <w:t>JavaScript</w:t>
       </w:r>
-      <w:bookmarkEnd w:id="1"/>
+      <w:bookmarkEnd w:id="2"/>
       <w:r>
         <w:rPr>
           <w:rFonts w:hint="eastAsia"/>
@@ -5448,10 +5504,10 @@
       <w:r>
         <w:t>框架：</w:t>
       </w:r>
-      <w:hyperlink r:id="rId12" w:history="1">
+      <w:hyperlink r:id="rId13" w:history="1">
         <w:r>
           <w:rPr>
-            <w:rStyle w:val="a6"/>
+            <w:rStyle w:val="a8"/>
           </w:rPr>
           <w:t>http://v2.bootcss.com/base-css.html</w:t>
         </w:r>
@@ -5470,10 +5526,10 @@
       <w:r>
         <w:t>多功能下拉框：</w:t>
       </w:r>
-      <w:hyperlink r:id="rId13" w:history="1">
+      <w:hyperlink r:id="rId14" w:history="1">
         <w:r>
           <w:rPr>
-            <w:rStyle w:val="a6"/>
+            <w:rStyle w:val="a8"/>
           </w:rPr>
           <w:t>http://ivaynberg.github.io/select2/</w:t>
         </w:r>
@@ -5519,10 +5575,10 @@
         </w:rPr>
         <w:t>）：</w:t>
       </w:r>
-      <w:hyperlink r:id="rId14" w:history="1">
+      <w:hyperlink r:id="rId15" w:history="1">
         <w:r>
           <w:rPr>
-            <w:rStyle w:val="a6"/>
+            <w:rStyle w:val="a8"/>
             <w:rFonts w:hint="eastAsia"/>
           </w:rPr>
           <w:t>http://www.bootcss.com/scaffolding.html</w:t>
@@ -5730,6 +5786,7 @@
           <w:sz w:val="18"/>
           <w:szCs w:val="18"/>
         </w:rPr>
+        <w:lastRenderedPageBreak/>
         <w:tab/>
       </w:r>
       <w:r>
@@ -5747,27 +5804,26 @@
           <w:szCs w:val="18"/>
         </w:rPr>
         <w:tab/>
-        <w:t xml:space="preserve">$(".nav,.form-actions,[class=btn]", </w:t>
-      </w:r>
-      <w:r>
+        <w:t>$(".nav,.form-actions,[class=btn]", h.find("iframe").contents()).hide();</w:t>
+      </w:r>
+    </w:p>
+    <w:p>
+      <w:pPr>
+        <w:jc w:val="left"/>
         <w:rPr>
           <w:rFonts w:ascii="Courier New" w:hAnsi="Courier New" w:cs="Courier New"/>
           <w:sz w:val="18"/>
           <w:szCs w:val="18"/>
         </w:rPr>
-        <w:lastRenderedPageBreak/>
-        <w:t>h.find("iframe").contents()).hide();</w:t>
-      </w:r>
-    </w:p>
-    <w:p>
-      <w:pPr>
-        <w:jc w:val="left"/>
+      </w:pPr>
+      <w:r>
         <w:rPr>
           <w:rFonts w:ascii="Courier New" w:hAnsi="Courier New" w:cs="Courier New"/>
           <w:sz w:val="18"/>
           <w:szCs w:val="18"/>
         </w:rPr>
-      </w:pPr>
+        <w:tab/>
+      </w:r>
       <w:r>
         <w:rPr>
           <w:rFonts w:ascii="Courier New" w:hAnsi="Courier New" w:cs="Courier New"/>
@@ -5783,26 +5839,26 @@
           <w:szCs w:val="18"/>
         </w:rPr>
         <w:tab/>
-      </w:r>
-      <w:r>
+        <w:t>$("body", h.find("iframe").contents()).css("margin","10px");</w:t>
+      </w:r>
+    </w:p>
+    <w:p>
+      <w:pPr>
+        <w:jc w:val="left"/>
         <w:rPr>
           <w:rFonts w:ascii="Courier New" w:hAnsi="Courier New" w:cs="Courier New"/>
           <w:sz w:val="18"/>
           <w:szCs w:val="18"/>
         </w:rPr>
-        <w:tab/>
-        <w:t>$("body", h.find("iframe").contents()).css("margin","10px");</w:t>
-      </w:r>
-    </w:p>
-    <w:p>
-      <w:pPr>
-        <w:jc w:val="left"/>
+      </w:pPr>
+      <w:r>
         <w:rPr>
           <w:rFonts w:ascii="Courier New" w:hAnsi="Courier New" w:cs="Courier New"/>
           <w:sz w:val="18"/>
           <w:szCs w:val="18"/>
         </w:rPr>
-      </w:pPr>
+        <w:tab/>
+      </w:r>
       <w:r>
         <w:rPr>
           <w:rFonts w:ascii="Courier New" w:hAnsi="Courier New" w:cs="Courier New"/>
@@ -5810,45 +5866,29 @@
           <w:szCs w:val="18"/>
         </w:rPr>
         <w:tab/>
-      </w:r>
-      <w:r>
+        <w:t>}</w:t>
+      </w:r>
+    </w:p>
+    <w:p>
+      <w:pPr>
+        <w:jc w:val="left"/>
         <w:rPr>
           <w:rFonts w:ascii="Courier New" w:hAnsi="Courier New" w:cs="Courier New"/>
           <w:sz w:val="18"/>
           <w:szCs w:val="18"/>
         </w:rPr>
-        <w:tab/>
-        <w:t>}</w:t>
-      </w:r>
-    </w:p>
-    <w:p>
-      <w:pPr>
-        <w:jc w:val="left"/>
+      </w:pPr>
+      <w:r>
         <w:rPr>
           <w:rFonts w:ascii="Courier New" w:hAnsi="Courier New" w:cs="Courier New"/>
           <w:sz w:val="18"/>
           <w:szCs w:val="18"/>
         </w:rPr>
-      </w:pPr>
-      <w:r>
-        <w:rPr>
-          <w:rFonts w:ascii="Courier New" w:hAnsi="Courier New" w:cs="Courier New"/>
-          <w:sz w:val="18"/>
-          <w:szCs w:val="18"/>
-        </w:rPr>
         <w:tab/>
         <w:t>});</w:t>
       </w:r>
     </w:p>
-    <w:p>
-      <w:pPr>
-        <w:rPr>
-          <w:rFonts w:hint="eastAsia"/>
-        </w:rPr>
-      </w:pPr>
-      <w:bookmarkStart w:id="2" w:name="_GoBack"/>
-      <w:bookmarkEnd w:id="2"/>
-    </w:p>
+    <w:p/>
     <w:sectPr>
       <w:pgSz w:w="11906" w:h="16838"/>
       <w:pgMar w:top="1440" w:right="1800" w:bottom="1440" w:left="1800" w:header="851" w:footer="992" w:gutter="0"/>
@@ -5860,7 +5900,7 @@
 </file>
 
 <file path=word/endnotes.xml><?xml version="1.0" encoding="utf-8"?>
-<w:endnotes xmlns:wpc="http://schemas.microsoft.com/office/word/2010/wordprocessingCanvas" xmlns:mc="http://schemas.openxmlformats.org/markup-compatibility/2006" xmlns:o="urn:schemas-microsoft-com:office:office" xmlns:r="http://schemas.openxmlformats.org/officeDocument/2006/relationships" xmlns:m="http://schemas.openxmlformats.org/officeDocument/2006/math" xmlns:v="urn:schemas-microsoft-com:vml" xmlns:wp14="http://schemas.microsoft.com/office/word/2010/wordprocessingDrawing" xmlns:wp="http://schemas.openxmlformats.org/drawingml/2006/wordprocessingDrawing" xmlns:w10="urn:schemas-microsoft-com:office:word" xmlns:w="http://schemas.openxmlformats.org/wordprocessingml/2006/main" xmlns:w14="http://schemas.microsoft.com/office/word/2010/wordml" xmlns:w15="http://schemas.microsoft.com/office/word/2012/wordml" xmlns:wpg="http://schemas.microsoft.com/office/word/2010/wordprocessingGroup" xmlns:wpi="http://schemas.microsoft.com/office/word/2010/wordprocessingInk" xmlns:wne="http://schemas.microsoft.com/office/word/2006/wordml" xmlns:wps="http://schemas.microsoft.com/office/word/2010/wordprocessingShape" mc:Ignorable="w14 w15 wp14">
+<w:endnotes xmlns:wpc="http://schemas.microsoft.com/office/word/2010/wordprocessingCanvas" xmlns:cx="http://schemas.microsoft.com/office/drawing/2014/chartex" xmlns:cx1="http://schemas.microsoft.com/office/drawing/2015/9/8/chartex" xmlns:mc="http://schemas.openxmlformats.org/markup-compatibility/2006" xmlns:o="urn:schemas-microsoft-com:office:office" xmlns:r="http://schemas.openxmlformats.org/officeDocument/2006/relationships" xmlns:m="http://schemas.openxmlformats.org/officeDocument/2006/math" xmlns:v="urn:schemas-microsoft-com:vml" xmlns:wp14="http://schemas.microsoft.com/office/word/2010/wordprocessingDrawing" xmlns:wp="http://schemas.openxmlformats.org/drawingml/2006/wordprocessingDrawing" xmlns:w10="urn:schemas-microsoft-com:office:word" xmlns:w="http://schemas.openxmlformats.org/wordprocessingml/2006/main" xmlns:w14="http://schemas.microsoft.com/office/word/2010/wordml" xmlns:w15="http://schemas.microsoft.com/office/word/2012/wordml" xmlns:w16se="http://schemas.microsoft.com/office/word/2015/wordml/symex" xmlns:wpg="http://schemas.microsoft.com/office/word/2010/wordprocessingGroup" xmlns:wpi="http://schemas.microsoft.com/office/word/2010/wordprocessingInk" xmlns:wne="http://schemas.microsoft.com/office/word/2006/wordml" xmlns:wps="http://schemas.microsoft.com/office/word/2010/wordprocessingShape" mc:Ignorable="w14 w15 w16se wp14">
   <w:endnote w:type="separator" w:id="-1">
     <w:p>
       <w:pPr>
@@ -5885,7 +5925,7 @@
 </file>
 
 <file path=word/footnotes.xml><?xml version="1.0" encoding="utf-8"?>
-<w:footnotes xmlns:wpc="http://schemas.microsoft.com/office/word/2010/wordprocessingCanvas" xmlns:mc="http://schemas.openxmlformats.org/markup-compatibility/2006" xmlns:o="urn:schemas-microsoft-com:office:office" xmlns:r="http://schemas.openxmlformats.org/officeDocument/2006/relationships" xmlns:m="http://schemas.openxmlformats.org/officeDocument/2006/math" xmlns:v="urn:schemas-microsoft-com:vml" xmlns:wp14="http://schemas.microsoft.com/office/word/2010/wordprocessingDrawing" xmlns:wp="http://schemas.openxmlformats.org/drawingml/2006/wordprocessingDrawing" xmlns:w10="urn:schemas-microsoft-com:office:word" xmlns:w="http://schemas.openxmlformats.org/wordprocessingml/2006/main" xmlns:w14="http://schemas.microsoft.com/office/word/2010/wordml" xmlns:w15="http://schemas.microsoft.com/office/word/2012/wordml" xmlns:wpg="http://schemas.microsoft.com/office/word/2010/wordprocessingGroup" xmlns:wpi="http://schemas.microsoft.com/office/word/2010/wordprocessingInk" xmlns:wne="http://schemas.microsoft.com/office/word/2006/wordml" xmlns:wps="http://schemas.microsoft.com/office/word/2010/wordprocessingShape" mc:Ignorable="w14 w15 wp14">
+<w:footnotes xmlns:wpc="http://schemas.microsoft.com/office/word/2010/wordprocessingCanvas" xmlns:cx="http://schemas.microsoft.com/office/drawing/2014/chartex" xmlns:cx1="http://schemas.microsoft.com/office/drawing/2015/9/8/chartex" xmlns:mc="http://schemas.openxmlformats.org/markup-compatibility/2006" xmlns:o="urn:schemas-microsoft-com:office:office" xmlns:r="http://schemas.openxmlformats.org/officeDocument/2006/relationships" xmlns:m="http://schemas.openxmlformats.org/officeDocument/2006/math" xmlns:v="urn:schemas-microsoft-com:vml" xmlns:wp14="http://schemas.microsoft.com/office/word/2010/wordprocessingDrawing" xmlns:wp="http://schemas.openxmlformats.org/drawingml/2006/wordprocessingDrawing" xmlns:w10="urn:schemas-microsoft-com:office:word" xmlns:w="http://schemas.openxmlformats.org/wordprocessingml/2006/main" xmlns:w14="http://schemas.microsoft.com/office/word/2010/wordml" xmlns:w15="http://schemas.microsoft.com/office/word/2012/wordml" xmlns:w16se="http://schemas.microsoft.com/office/word/2015/wordml/symex" xmlns:wpg="http://schemas.microsoft.com/office/word/2010/wordprocessingGroup" xmlns:wpi="http://schemas.microsoft.com/office/word/2010/wordprocessingInk" xmlns:wne="http://schemas.microsoft.com/office/word/2006/wordml" xmlns:wps="http://schemas.microsoft.com/office/word/2010/wordprocessingShape" mc:Ignorable="w14 w15 w16se wp14">
   <w:footnote w:type="separator" w:id="-1">
     <w:p>
       <w:pPr>
@@ -5910,8 +5950,8 @@
 </file>
 
 <file path=word/numbering.xml><?xml version="1.0" encoding="utf-8"?>
-<w:numbering xmlns:wpc="http://schemas.microsoft.com/office/word/2010/wordprocessingCanvas" xmlns:mc="http://schemas.openxmlformats.org/markup-compatibility/2006" xmlns:o="urn:schemas-microsoft-com:office:office" xmlns:r="http://schemas.openxmlformats.org/officeDocument/2006/relationships" xmlns:m="http://schemas.openxmlformats.org/officeDocument/2006/math" xmlns:v="urn:schemas-microsoft-com:vml" xmlns:wp14="http://schemas.microsoft.com/office/word/2010/wordprocessingDrawing" xmlns:wp="http://schemas.openxmlformats.org/drawingml/2006/wordprocessingDrawing" xmlns:w10="urn:schemas-microsoft-com:office:word" xmlns:w="http://schemas.openxmlformats.org/wordprocessingml/2006/main" xmlns:w14="http://schemas.microsoft.com/office/word/2010/wordml" xmlns:w15="http://schemas.microsoft.com/office/word/2012/wordml" xmlns:wpg="http://schemas.microsoft.com/office/word/2010/wordprocessingGroup" xmlns:wpi="http://schemas.microsoft.com/office/word/2010/wordprocessingInk" xmlns:wne="http://schemas.microsoft.com/office/word/2006/wordml" xmlns:wps="http://schemas.microsoft.com/office/word/2010/wordprocessingShape" mc:Ignorable="w14 w15 wp14">
-  <w:abstractNum w:abstractNumId="0">
+<w:numbering xmlns:wpc="http://schemas.microsoft.com/office/word/2010/wordprocessingCanvas" xmlns:cx="http://schemas.microsoft.com/office/drawing/2014/chartex" xmlns:cx1="http://schemas.microsoft.com/office/drawing/2015/9/8/chartex" xmlns:mc="http://schemas.openxmlformats.org/markup-compatibility/2006" xmlns:o="urn:schemas-microsoft-com:office:office" xmlns:r="http://schemas.openxmlformats.org/officeDocument/2006/relationships" xmlns:m="http://schemas.openxmlformats.org/officeDocument/2006/math" xmlns:v="urn:schemas-microsoft-com:vml" xmlns:wp14="http://schemas.microsoft.com/office/word/2010/wordprocessingDrawing" xmlns:wp="http://schemas.openxmlformats.org/drawingml/2006/wordprocessingDrawing" xmlns:w10="urn:schemas-microsoft-com:office:word" xmlns:w="http://schemas.openxmlformats.org/wordprocessingml/2006/main" xmlns:w14="http://schemas.microsoft.com/office/word/2010/wordml" xmlns:w15="http://schemas.microsoft.com/office/word/2012/wordml" xmlns:w16se="http://schemas.microsoft.com/office/word/2015/wordml/symex" xmlns:wpg="http://schemas.microsoft.com/office/word/2010/wordprocessingGroup" xmlns:wpi="http://schemas.microsoft.com/office/word/2010/wordprocessingInk" xmlns:wne="http://schemas.microsoft.com/office/word/2006/wordml" xmlns:wps="http://schemas.microsoft.com/office/word/2010/wordprocessingShape" mc:Ignorable="w14 w15 w16se wp14">
+  <w:abstractNum w:abstractNumId="0" w15:restartNumberingAfterBreak="0">
     <w:nsid w:val="01DB69EF"/>
     <w:multiLevelType w:val="hybridMultilevel"/>
     <w:tmpl w:val="6FD82A4C"/>
@@ -6000,7 +6040,7 @@
       </w:pPr>
     </w:lvl>
   </w:abstractNum>
-  <w:abstractNum w:abstractNumId="1">
+  <w:abstractNum w:abstractNumId="1" w15:restartNumberingAfterBreak="0">
     <w:nsid w:val="02CB48AE"/>
     <w:multiLevelType w:val="hybridMultilevel"/>
     <w:tmpl w:val="13F618F4"/>
@@ -6089,7 +6129,7 @@
       </w:pPr>
     </w:lvl>
   </w:abstractNum>
-  <w:abstractNum w:abstractNumId="2">
+  <w:abstractNum w:abstractNumId="2" w15:restartNumberingAfterBreak="0">
     <w:nsid w:val="08C767AB"/>
     <w:multiLevelType w:val="hybridMultilevel"/>
     <w:tmpl w:val="BCF8F13C"/>
@@ -6175,7 +6215,7 @@
       </w:pPr>
     </w:lvl>
   </w:abstractNum>
-  <w:abstractNum w:abstractNumId="3">
+  <w:abstractNum w:abstractNumId="3" w15:restartNumberingAfterBreak="0">
     <w:nsid w:val="08D041E4"/>
     <w:multiLevelType w:val="hybridMultilevel"/>
     <w:tmpl w:val="4E80D942"/>
@@ -6264,7 +6304,7 @@
       </w:pPr>
     </w:lvl>
   </w:abstractNum>
-  <w:abstractNum w:abstractNumId="4">
+  <w:abstractNum w:abstractNumId="4" w15:restartNumberingAfterBreak="0">
     <w:nsid w:val="10F66076"/>
     <w:multiLevelType w:val="hybridMultilevel"/>
     <w:tmpl w:val="924AC6BC"/>
@@ -6353,7 +6393,7 @@
       </w:pPr>
     </w:lvl>
   </w:abstractNum>
-  <w:abstractNum w:abstractNumId="5">
+  <w:abstractNum w:abstractNumId="5" w15:restartNumberingAfterBreak="0">
     <w:nsid w:val="15BF7F0F"/>
     <w:multiLevelType w:val="hybridMultilevel"/>
     <w:tmpl w:val="5B36A1C2"/>
@@ -6466,7 +6506,7 @@
       </w:rPr>
     </w:lvl>
   </w:abstractNum>
-  <w:abstractNum w:abstractNumId="6">
+  <w:abstractNum w:abstractNumId="6" w15:restartNumberingAfterBreak="0">
     <w:nsid w:val="23900539"/>
     <w:multiLevelType w:val="hybridMultilevel"/>
     <w:tmpl w:val="9EA83246"/>
@@ -6555,7 +6595,7 @@
       </w:pPr>
     </w:lvl>
   </w:abstractNum>
-  <w:abstractNum w:abstractNumId="7">
+  <w:abstractNum w:abstractNumId="7" w15:restartNumberingAfterBreak="0">
     <w:nsid w:val="2AA52DA8"/>
     <w:multiLevelType w:val="hybridMultilevel"/>
     <w:tmpl w:val="8DBCE35A"/>
@@ -6644,7 +6684,7 @@
       </w:pPr>
     </w:lvl>
   </w:abstractNum>
-  <w:abstractNum w:abstractNumId="8">
+  <w:abstractNum w:abstractNumId="8" w15:restartNumberingAfterBreak="0">
     <w:nsid w:val="2D9D1D7B"/>
     <w:multiLevelType w:val="hybridMultilevel"/>
     <w:tmpl w:val="1EEC8DD4"/>
@@ -6733,7 +6773,7 @@
       </w:pPr>
     </w:lvl>
   </w:abstractNum>
-  <w:abstractNum w:abstractNumId="9">
+  <w:abstractNum w:abstractNumId="9" w15:restartNumberingAfterBreak="0">
     <w:nsid w:val="2ED60E9A"/>
     <w:multiLevelType w:val="multilevel"/>
     <w:tmpl w:val="B4AC995E"/>
@@ -6882,7 +6922,7 @@
       </w:rPr>
     </w:lvl>
   </w:abstractNum>
-  <w:abstractNum w:abstractNumId="10">
+  <w:abstractNum w:abstractNumId="10" w15:restartNumberingAfterBreak="0">
     <w:nsid w:val="322452AB"/>
     <w:multiLevelType w:val="multilevel"/>
     <w:tmpl w:val="BE2C1780"/>
@@ -6968,7 +7008,7 @@
       </w:pPr>
     </w:lvl>
   </w:abstractNum>
-  <w:abstractNum w:abstractNumId="11">
+  <w:abstractNum w:abstractNumId="11" w15:restartNumberingAfterBreak="0">
     <w:nsid w:val="32941B38"/>
     <w:multiLevelType w:val="hybridMultilevel"/>
     <w:tmpl w:val="6A4A3A48"/>
@@ -7054,7 +7094,7 @@
       </w:pPr>
     </w:lvl>
   </w:abstractNum>
-  <w:abstractNum w:abstractNumId="12">
+  <w:abstractNum w:abstractNumId="12" w15:restartNumberingAfterBreak="0">
     <w:nsid w:val="348878E6"/>
     <w:multiLevelType w:val="multilevel"/>
     <w:tmpl w:val="0409001F"/>
@@ -7143,7 +7183,7 @@
       </w:pPr>
     </w:lvl>
   </w:abstractNum>
-  <w:abstractNum w:abstractNumId="13">
+  <w:abstractNum w:abstractNumId="13" w15:restartNumberingAfterBreak="0">
     <w:nsid w:val="376C6867"/>
     <w:multiLevelType w:val="hybridMultilevel"/>
     <w:tmpl w:val="033EC150"/>
@@ -7229,7 +7269,7 @@
       </w:pPr>
     </w:lvl>
   </w:abstractNum>
-  <w:abstractNum w:abstractNumId="14">
+  <w:abstractNum w:abstractNumId="14" w15:restartNumberingAfterBreak="0">
     <w:nsid w:val="379C1A92"/>
     <w:multiLevelType w:val="hybridMultilevel"/>
     <w:tmpl w:val="87D2136A"/>
@@ -7318,7 +7358,7 @@
       </w:pPr>
     </w:lvl>
   </w:abstractNum>
-  <w:abstractNum w:abstractNumId="15">
+  <w:abstractNum w:abstractNumId="15" w15:restartNumberingAfterBreak="0">
     <w:nsid w:val="38E73D91"/>
     <w:multiLevelType w:val="multilevel"/>
     <w:tmpl w:val="E3083478"/>
@@ -7405,7 +7445,7 @@
       </w:pPr>
     </w:lvl>
   </w:abstractNum>
-  <w:abstractNum w:abstractNumId="16">
+  <w:abstractNum w:abstractNumId="16" w15:restartNumberingAfterBreak="0">
     <w:nsid w:val="39B512D5"/>
     <w:multiLevelType w:val="hybridMultilevel"/>
     <w:tmpl w:val="A514798A"/>
@@ -7518,7 +7558,7 @@
       </w:rPr>
     </w:lvl>
   </w:abstractNum>
-  <w:abstractNum w:abstractNumId="17">
+  <w:abstractNum w:abstractNumId="17" w15:restartNumberingAfterBreak="0">
     <w:nsid w:val="3C5F52E7"/>
     <w:multiLevelType w:val="hybridMultilevel"/>
     <w:tmpl w:val="5AA4B4D6"/>
@@ -7604,7 +7644,7 @@
       </w:pPr>
     </w:lvl>
   </w:abstractNum>
-  <w:abstractNum w:abstractNumId="18">
+  <w:abstractNum w:abstractNumId="18" w15:restartNumberingAfterBreak="0">
     <w:nsid w:val="3F8645C7"/>
     <w:multiLevelType w:val="multilevel"/>
     <w:tmpl w:val="302A064E"/>
@@ -7753,7 +7793,7 @@
       </w:rPr>
     </w:lvl>
   </w:abstractNum>
-  <w:abstractNum w:abstractNumId="19">
+  <w:abstractNum w:abstractNumId="19" w15:restartNumberingAfterBreak="0">
     <w:nsid w:val="43FB320E"/>
     <w:multiLevelType w:val="multilevel"/>
     <w:tmpl w:val="E3469AC8"/>
@@ -7902,7 +7942,7 @@
       </w:rPr>
     </w:lvl>
   </w:abstractNum>
-  <w:abstractNum w:abstractNumId="20">
+  <w:abstractNum w:abstractNumId="20" w15:restartNumberingAfterBreak="0">
     <w:nsid w:val="44B526B3"/>
     <w:multiLevelType w:val="hybridMultilevel"/>
     <w:tmpl w:val="93F0C200"/>
@@ -7991,7 +8031,7 @@
       </w:pPr>
     </w:lvl>
   </w:abstractNum>
-  <w:abstractNum w:abstractNumId="21">
+  <w:abstractNum w:abstractNumId="21" w15:restartNumberingAfterBreak="0">
     <w:nsid w:val="5063217F"/>
     <w:multiLevelType w:val="multilevel"/>
     <w:tmpl w:val="8D2432EA"/>
@@ -8140,7 +8180,7 @@
       </w:rPr>
     </w:lvl>
   </w:abstractNum>
-  <w:abstractNum w:abstractNumId="22">
+  <w:abstractNum w:abstractNumId="22" w15:restartNumberingAfterBreak="0">
     <w:nsid w:val="58FE63DC"/>
     <w:multiLevelType w:val="hybridMultilevel"/>
     <w:tmpl w:val="19E01498"/>
@@ -8229,7 +8269,7 @@
       </w:pPr>
     </w:lvl>
   </w:abstractNum>
-  <w:abstractNum w:abstractNumId="23">
+  <w:abstractNum w:abstractNumId="23" w15:restartNumberingAfterBreak="0">
     <w:nsid w:val="5B4F20F3"/>
     <w:multiLevelType w:val="multilevel"/>
     <w:tmpl w:val="7EC6DCA8"/>
@@ -8378,7 +8418,7 @@
       </w:rPr>
     </w:lvl>
   </w:abstractNum>
-  <w:abstractNum w:abstractNumId="24">
+  <w:abstractNum w:abstractNumId="24" w15:restartNumberingAfterBreak="0">
     <w:nsid w:val="67A4449D"/>
     <w:multiLevelType w:val="hybridMultilevel"/>
     <w:tmpl w:val="E6F04666"/>
@@ -8464,7 +8504,7 @@
       </w:pPr>
     </w:lvl>
   </w:abstractNum>
-  <w:abstractNum w:abstractNumId="25">
+  <w:abstractNum w:abstractNumId="25" w15:restartNumberingAfterBreak="0">
     <w:nsid w:val="67D21F85"/>
     <w:multiLevelType w:val="hybridMultilevel"/>
     <w:tmpl w:val="B6B60094"/>
@@ -8553,7 +8593,7 @@
       </w:pPr>
     </w:lvl>
   </w:abstractNum>
-  <w:abstractNum w:abstractNumId="26">
+  <w:abstractNum w:abstractNumId="26" w15:restartNumberingAfterBreak="0">
     <w:nsid w:val="69B80741"/>
     <w:multiLevelType w:val="hybridMultilevel"/>
     <w:tmpl w:val="416639BE"/>
@@ -8642,7 +8682,7 @@
       </w:pPr>
     </w:lvl>
   </w:abstractNum>
-  <w:abstractNum w:abstractNumId="27">
+  <w:abstractNum w:abstractNumId="27" w15:restartNumberingAfterBreak="0">
     <w:nsid w:val="6E1445E0"/>
     <w:multiLevelType w:val="hybridMultilevel"/>
     <w:tmpl w:val="6A4A3A48"/>
@@ -8728,7 +8768,7 @@
       </w:pPr>
     </w:lvl>
   </w:abstractNum>
-  <w:abstractNum w:abstractNumId="28">
+  <w:abstractNum w:abstractNumId="28" w15:restartNumberingAfterBreak="0">
     <w:nsid w:val="73457BC5"/>
     <w:multiLevelType w:val="hybridMultilevel"/>
     <w:tmpl w:val="0E9835D6"/>
@@ -8814,7 +8854,7 @@
       </w:pPr>
     </w:lvl>
   </w:abstractNum>
-  <w:abstractNum w:abstractNumId="29">
+  <w:abstractNum w:abstractNumId="29" w15:restartNumberingAfterBreak="0">
     <w:nsid w:val="734F71B7"/>
     <w:multiLevelType w:val="multilevel"/>
     <w:tmpl w:val="74EE6B84"/>
@@ -8963,7 +9003,7 @@
       </w:rPr>
     </w:lvl>
   </w:abstractNum>
-  <w:abstractNum w:abstractNumId="30">
+  <w:abstractNum w:abstractNumId="30" w15:restartNumberingAfterBreak="0">
     <w:nsid w:val="76347FD0"/>
     <w:multiLevelType w:val="multilevel"/>
     <w:tmpl w:val="3B60363A"/>
@@ -9272,7 +9312,7 @@
 </file>
 
 <file path=word/styles.xml><?xml version="1.0" encoding="utf-8"?>
-<w:styles xmlns:mc="http://schemas.openxmlformats.org/markup-compatibility/2006" xmlns:r="http://schemas.openxmlformats.org/officeDocument/2006/relationships" xmlns:w="http://schemas.openxmlformats.org/wordprocessingml/2006/main" xmlns:w14="http://schemas.microsoft.com/office/word/2010/wordml" xmlns:w15="http://schemas.microsoft.com/office/word/2012/wordml" mc:Ignorable="w14 w15">
+<w:styles xmlns:mc="http://schemas.openxmlformats.org/markup-compatibility/2006" xmlns:r="http://schemas.openxmlformats.org/officeDocument/2006/relationships" xmlns:w="http://schemas.openxmlformats.org/wordprocessingml/2006/main" xmlns:w14="http://schemas.microsoft.com/office/word/2010/wordml" xmlns:w15="http://schemas.microsoft.com/office/word/2012/wordml" xmlns:w16se="http://schemas.microsoft.com/office/word/2015/wordml/symex" mc:Ignorable="w14 w15 w16se">
   <w:docDefaults>
     <w:rPrDefault>
       <w:rPr>
@@ -9674,7 +9714,7 @@
     <w:name w:val="heading 1"/>
     <w:basedOn w:val="a"/>
     <w:next w:val="a0"/>
-    <w:link w:val="1Char"/>
+    <w:link w:val="10"/>
     <w:qFormat/>
     <w:rsid w:val="00E053FA"/>
     <w:pPr>
@@ -9699,7 +9739,7 @@
     <w:name w:val="heading 2"/>
     <w:basedOn w:val="a"/>
     <w:next w:val="a"/>
-    <w:link w:val="2Char"/>
+    <w:link w:val="20"/>
     <w:unhideWhenUsed/>
     <w:qFormat/>
     <w:rsid w:val="00E053FA"/>
@@ -9725,7 +9765,7 @@
     <w:name w:val="heading 3"/>
     <w:basedOn w:val="a"/>
     <w:next w:val="a"/>
-    <w:link w:val="3Char"/>
+    <w:link w:val="30"/>
     <w:unhideWhenUsed/>
     <w:qFormat/>
     <w:rsid w:val="00E053FA"/>
@@ -9773,8 +9813,8 @@
     <w:semiHidden/>
     <w:unhideWhenUsed/>
   </w:style>
-  <w:style w:type="character" w:customStyle="1" w:styleId="1Char">
-    <w:name w:val="标题 1 Char"/>
+  <w:style w:type="character" w:customStyle="1" w:styleId="10">
+    <w:name w:val="标题 1 字符"/>
     <w:basedOn w:val="a1"/>
     <w:link w:val="1"/>
     <w:rsid w:val="00E053FA"/>
@@ -9799,7 +9839,7 @@
   <w:style w:type="paragraph" w:styleId="a4">
     <w:name w:val="header"/>
     <w:basedOn w:val="a"/>
-    <w:link w:val="Char"/>
+    <w:link w:val="a5"/>
     <w:uiPriority w:val="99"/>
     <w:unhideWhenUsed/>
     <w:rsid w:val="00650C52"/>
@@ -9820,8 +9860,8 @@
       <w:szCs w:val="18"/>
     </w:rPr>
   </w:style>
-  <w:style w:type="character" w:customStyle="1" w:styleId="Char">
-    <w:name w:val="页眉 Char"/>
+  <w:style w:type="character" w:customStyle="1" w:styleId="a5">
+    <w:name w:val="页眉 字符"/>
     <w:basedOn w:val="a1"/>
     <w:link w:val="a4"/>
     <w:uiPriority w:val="99"/>
@@ -9832,10 +9872,10 @@
       <w:szCs w:val="18"/>
     </w:rPr>
   </w:style>
-  <w:style w:type="paragraph" w:styleId="a5">
+  <w:style w:type="paragraph" w:styleId="a6">
     <w:name w:val="footer"/>
     <w:basedOn w:val="a"/>
-    <w:link w:val="Char0"/>
+    <w:link w:val="a7"/>
     <w:uiPriority w:val="99"/>
     <w:unhideWhenUsed/>
     <w:rsid w:val="00650C52"/>
@@ -9853,10 +9893,10 @@
       <w:szCs w:val="18"/>
     </w:rPr>
   </w:style>
-  <w:style w:type="character" w:customStyle="1" w:styleId="Char0">
-    <w:name w:val="页脚 Char"/>
+  <w:style w:type="character" w:customStyle="1" w:styleId="a7">
+    <w:name w:val="页脚 字符"/>
     <w:basedOn w:val="a1"/>
-    <w:link w:val="a5"/>
+    <w:link w:val="a6"/>
     <w:uiPriority w:val="99"/>
     <w:rsid w:val="00650C52"/>
     <w:rPr>
@@ -9865,7 +9905,7 @@
       <w:szCs w:val="18"/>
     </w:rPr>
   </w:style>
-  <w:style w:type="character" w:styleId="a6">
+  <w:style w:type="character" w:styleId="a8">
     <w:name w:val="Hyperlink"/>
     <w:basedOn w:val="a1"/>
     <w:uiPriority w:val="99"/>
@@ -9876,8 +9916,8 @@
       <w:u w:val="single"/>
     </w:rPr>
   </w:style>
-  <w:style w:type="character" w:customStyle="1" w:styleId="2Char">
-    <w:name w:val="标题 2 Char"/>
+  <w:style w:type="character" w:customStyle="1" w:styleId="20">
+    <w:name w:val="标题 2 字符"/>
     <w:basedOn w:val="a1"/>
     <w:link w:val="2"/>
     <w:rsid w:val="00E053FA"/>
@@ -9890,11 +9930,11 @@
       <w:szCs w:val="32"/>
     </w:rPr>
   </w:style>
-  <w:style w:type="paragraph" w:styleId="a7">
+  <w:style w:type="paragraph" w:styleId="a9">
     <w:name w:val="Title"/>
     <w:basedOn w:val="a"/>
     <w:next w:val="a"/>
-    <w:link w:val="Char1"/>
+    <w:link w:val="aa"/>
     <w:qFormat/>
     <w:rsid w:val="00F54DD7"/>
     <w:pPr>
@@ -9910,10 +9950,10 @@
       <w:szCs w:val="32"/>
     </w:rPr>
   </w:style>
-  <w:style w:type="character" w:customStyle="1" w:styleId="Char1">
-    <w:name w:val="标题 Char"/>
+  <w:style w:type="character" w:customStyle="1" w:styleId="aa">
+    <w:name w:val="标题 字符"/>
     <w:basedOn w:val="a1"/>
-    <w:link w:val="a7"/>
+    <w:link w:val="a9"/>
     <w:rsid w:val="00F54DD7"/>
     <w:rPr>
       <w:rFonts w:asciiTheme="majorHAnsi" w:hAnsiTheme="majorHAnsi" w:cstheme="majorBidi"/>
@@ -9924,10 +9964,10 @@
       <w:szCs w:val="32"/>
     </w:rPr>
   </w:style>
-  <w:style w:type="paragraph" w:styleId="a8">
+  <w:style w:type="paragraph" w:styleId="ab">
     <w:name w:val="Balloon Text"/>
     <w:basedOn w:val="a"/>
-    <w:link w:val="Char2"/>
+    <w:link w:val="ac"/>
     <w:uiPriority w:val="99"/>
     <w:semiHidden/>
     <w:unhideWhenUsed/>
@@ -9940,10 +9980,10 @@
       <w:szCs w:val="18"/>
     </w:rPr>
   </w:style>
-  <w:style w:type="character" w:customStyle="1" w:styleId="Char2">
-    <w:name w:val="批注框文本 Char"/>
+  <w:style w:type="character" w:customStyle="1" w:styleId="ac">
+    <w:name w:val="批注框文本 字符"/>
     <w:basedOn w:val="a1"/>
-    <w:link w:val="a8"/>
+    <w:link w:val="ab"/>
     <w:uiPriority w:val="99"/>
     <w:semiHidden/>
     <w:rsid w:val="008C5C83"/>
@@ -9953,7 +9993,7 @@
       <w:szCs w:val="18"/>
     </w:rPr>
   </w:style>
-  <w:style w:type="table" w:styleId="a9">
+  <w:style w:type="table" w:styleId="ad">
     <w:name w:val="Table Grid"/>
     <w:basedOn w:val="a2"/>
     <w:uiPriority w:val="59"/>
@@ -9965,7 +10005,6 @@
       <w:szCs w:val="22"/>
     </w:rPr>
     <w:tblPr>
-      <w:tblInd w:w="0" w:type="dxa"/>
       <w:tblBorders>
         <w:top w:val="single" w:sz="4" w:space="0" w:color="auto"/>
         <w:left w:val="single" w:sz="4" w:space="0" w:color="auto"/>
@@ -9974,12 +10013,6 @@
         <w:insideH w:val="single" w:sz="4" w:space="0" w:color="auto"/>
         <w:insideV w:val="single" w:sz="4" w:space="0" w:color="auto"/>
       </w:tblBorders>
-      <w:tblCellMar>
-        <w:top w:w="0" w:type="dxa"/>
-        <w:left w:w="108" w:type="dxa"/>
-        <w:bottom w:w="0" w:type="dxa"/>
-        <w:right w:w="108" w:type="dxa"/>
-      </w:tblCellMar>
     </w:tblPr>
   </w:style>
   <w:style w:type="character" w:customStyle="1" w:styleId="apple-converted-space">
@@ -9987,7 +10020,7 @@
     <w:basedOn w:val="a1"/>
     <w:rsid w:val="00F73414"/>
   </w:style>
-  <w:style w:type="character" w:styleId="aa">
+  <w:style w:type="character" w:styleId="ae">
     <w:name w:val="FollowedHyperlink"/>
     <w:basedOn w:val="a1"/>
     <w:uiPriority w:val="99"/>
@@ -9999,8 +10032,8 @@
       <w:u w:val="single"/>
     </w:rPr>
   </w:style>
-  <w:style w:type="character" w:customStyle="1" w:styleId="3Char">
-    <w:name w:val="标题 3 Char"/>
+  <w:style w:type="character" w:customStyle="1" w:styleId="30">
+    <w:name w:val="标题 3 字符"/>
     <w:basedOn w:val="a1"/>
     <w:link w:val="3"/>
     <w:rsid w:val="00E053FA"/>
